--- a/Documentation/Flying_Squarels_Project1.docx
+++ b/Documentation/Flying_Squarels_Project1.docx
@@ -43,8 +43,9 @@
           <w:szCs w:val="28"/>
           <w:highlight w:val="yellow"/>
         </w:rPr>
-        <w:t xml:space="preserve"> urls </w:t>
-      </w:r>
+        <w:t xml:space="preserve"> </w:t>
+      </w:r>
+      <w:proofErr w:type="spellStart"/>
       <w:r>
         <w:rPr>
           <w:b/>
@@ -52,7 +53,77 @@
           <w:szCs w:val="28"/>
           <w:highlight w:val="yellow"/>
         </w:rPr>
-        <w:t>(url, expanded_url,display_url) using hive</w:t>
+        <w:t>urls</w:t>
+      </w:r>
+      <w:proofErr w:type="spellEnd"/>
+      <w:r>
+        <w:rPr>
+          <w:b/>
+          <w:sz w:val="28"/>
+          <w:szCs w:val="28"/>
+          <w:highlight w:val="yellow"/>
+        </w:rPr>
+        <w:t xml:space="preserve"> (</w:t>
+      </w:r>
+      <w:proofErr w:type="spellStart"/>
+      <w:r>
+        <w:rPr>
+          <w:b/>
+          <w:sz w:val="28"/>
+          <w:szCs w:val="28"/>
+          <w:highlight w:val="yellow"/>
+        </w:rPr>
+        <w:t>url</w:t>
+      </w:r>
+      <w:proofErr w:type="spellEnd"/>
+      <w:r>
+        <w:rPr>
+          <w:b/>
+          <w:sz w:val="28"/>
+          <w:szCs w:val="28"/>
+          <w:highlight w:val="yellow"/>
+        </w:rPr>
+        <w:t xml:space="preserve">, </w:t>
+      </w:r>
+      <w:proofErr w:type="spellStart"/>
+      <w:r>
+        <w:rPr>
+          <w:b/>
+          <w:sz w:val="28"/>
+          <w:szCs w:val="28"/>
+          <w:highlight w:val="yellow"/>
+        </w:rPr>
+        <w:t>expanded_</w:t>
+      </w:r>
+      <w:proofErr w:type="gramStart"/>
+      <w:r>
+        <w:rPr>
+          <w:b/>
+          <w:sz w:val="28"/>
+          <w:szCs w:val="28"/>
+          <w:highlight w:val="yellow"/>
+        </w:rPr>
+        <w:t>url,display</w:t>
+      </w:r>
+      <w:proofErr w:type="gramEnd"/>
+      <w:r>
+        <w:rPr>
+          <w:b/>
+          <w:sz w:val="28"/>
+          <w:szCs w:val="28"/>
+          <w:highlight w:val="yellow"/>
+        </w:rPr>
+        <w:t>_url</w:t>
+      </w:r>
+      <w:proofErr w:type="spellEnd"/>
+      <w:r>
+        <w:rPr>
+          <w:b/>
+          <w:sz w:val="28"/>
+          <w:szCs w:val="28"/>
+          <w:highlight w:val="yellow"/>
+        </w:rPr>
+        <w:t>) using hive</w:t>
       </w:r>
     </w:p>
     <w:p>
@@ -68,7 +139,73 @@
           <w:sz w:val="24"/>
           <w:szCs w:val="24"/>
         </w:rPr>
-        <w:t>Loaded twitter json file using hive to twitter_table and retrieved hashtags,urls (url,expanded_url,display_url )</w:t>
+        <w:t xml:space="preserve">Loaded twitter </w:t>
+      </w:r>
+      <w:proofErr w:type="spellStart"/>
+      <w:r>
+        <w:rPr>
+          <w:sz w:val="24"/>
+          <w:szCs w:val="24"/>
+        </w:rPr>
+        <w:t>json</w:t>
+      </w:r>
+      <w:proofErr w:type="spellEnd"/>
+      <w:r>
+        <w:rPr>
+          <w:sz w:val="24"/>
+          <w:szCs w:val="24"/>
+        </w:rPr>
+        <w:t xml:space="preserve"> file using hive to </w:t>
+      </w:r>
+      <w:proofErr w:type="spellStart"/>
+      <w:r>
+        <w:rPr>
+          <w:sz w:val="24"/>
+          <w:szCs w:val="24"/>
+        </w:rPr>
+        <w:t>twitter_table</w:t>
+      </w:r>
+      <w:proofErr w:type="spellEnd"/>
+      <w:r>
+        <w:rPr>
+          <w:sz w:val="24"/>
+          <w:szCs w:val="24"/>
+        </w:rPr>
+        <w:t xml:space="preserve"> and retrieved </w:t>
+      </w:r>
+      <w:proofErr w:type="spellStart"/>
+      <w:proofErr w:type="gramStart"/>
+      <w:r>
+        <w:rPr>
+          <w:sz w:val="24"/>
+          <w:szCs w:val="24"/>
+        </w:rPr>
+        <w:t>hashtags,urls</w:t>
+      </w:r>
+      <w:proofErr w:type="spellEnd"/>
+      <w:proofErr w:type="gramEnd"/>
+      <w:r>
+        <w:rPr>
+          <w:sz w:val="24"/>
+          <w:szCs w:val="24"/>
+        </w:rPr>
+        <w:t xml:space="preserve"> (</w:t>
+      </w:r>
+      <w:proofErr w:type="spellStart"/>
+      <w:r>
+        <w:rPr>
+          <w:sz w:val="24"/>
+          <w:szCs w:val="24"/>
+        </w:rPr>
+        <w:t>url,expanded_url,display_url</w:t>
+      </w:r>
+      <w:proofErr w:type="spellEnd"/>
+      <w:r>
+        <w:rPr>
+          <w:sz w:val="24"/>
+          <w:szCs w:val="24"/>
+        </w:rPr>
+        <w:t xml:space="preserve"> )</w:t>
       </w:r>
       <w:r>
         <w:rPr>
@@ -92,7 +229,338 @@
         </w:numPr>
       </w:pPr>
       <w:r>
-        <w:t>create tabke twitter_table (json string);</w:t>
+        <w:t xml:space="preserve">create </w:t>
+      </w:r>
+      <w:proofErr w:type="spellStart"/>
+      <w:r>
+        <w:t>tabke</w:t>
+      </w:r>
+      <w:proofErr w:type="spellEnd"/>
+      <w:r>
+        <w:t xml:space="preserve"> </w:t>
+      </w:r>
+      <w:proofErr w:type="spellStart"/>
+      <w:r>
+        <w:t>twitter_table</w:t>
+      </w:r>
+      <w:proofErr w:type="spellEnd"/>
+      <w:r>
+        <w:t xml:space="preserve"> (</w:t>
+      </w:r>
+      <w:proofErr w:type="spellStart"/>
+      <w:r>
+        <w:t>json</w:t>
+      </w:r>
+      <w:proofErr w:type="spellEnd"/>
+      <w:r>
+        <w:t xml:space="preserve"> string);</w:t>
+      </w:r>
+    </w:p>
+    <w:p>
+      <w:pPr>
+        <w:pStyle w:val="ListParagraph"/>
+        <w:numPr>
+          <w:ilvl w:val="0"/>
+          <w:numId w:val="2"/>
+        </w:numPr>
+        <w:rPr>
+          <w:rStyle w:val="HTMLCode"/>
+          <w:rFonts w:asciiTheme="minorHAnsi" w:eastAsiaTheme="minorHAnsi" w:hAnsiTheme="minorHAnsi" w:cstheme="minorBidi"/>
+          <w:sz w:val="22"/>
+          <w:szCs w:val="22"/>
+        </w:rPr>
+      </w:pPr>
+      <w:r>
+        <w:rPr>
+          <w:rStyle w:val="HTMLCode"/>
+          <w:rFonts w:asciiTheme="minorHAnsi" w:eastAsiaTheme="minorHAnsi" w:hAnsiTheme="minorHAnsi" w:cstheme="minorBidi"/>
+          <w:sz w:val="22"/>
+          <w:szCs w:val="22"/>
+        </w:rPr>
+        <w:t xml:space="preserve">load data local </w:t>
+      </w:r>
+      <w:proofErr w:type="spellStart"/>
+      <w:r>
+        <w:rPr>
+          <w:rStyle w:val="HTMLCode"/>
+          <w:rFonts w:asciiTheme="minorHAnsi" w:eastAsiaTheme="minorHAnsi" w:hAnsiTheme="minorHAnsi" w:cstheme="minorBidi"/>
+          <w:sz w:val="22"/>
+          <w:szCs w:val="22"/>
+        </w:rPr>
+        <w:t>inpath</w:t>
+      </w:r>
+      <w:proofErr w:type="spellEnd"/>
+      <w:r>
+        <w:rPr>
+          <w:rStyle w:val="HTMLCode"/>
+          <w:rFonts w:asciiTheme="minorHAnsi" w:eastAsiaTheme="minorHAnsi" w:hAnsiTheme="minorHAnsi" w:cstheme="minorBidi"/>
+          <w:sz w:val="22"/>
+          <w:szCs w:val="22"/>
+        </w:rPr>
+        <w:t xml:space="preserve"> ‘</w:t>
+      </w:r>
+      <w:r>
+        <w:rPr>
+          <w:rStyle w:val="HTMLCode"/>
+          <w:rFonts w:asciiTheme="minorHAnsi" w:eastAsiaTheme="minorHAnsi" w:hAnsiTheme="minorHAnsi" w:cstheme="minorBidi"/>
+          <w:sz w:val="22"/>
+          <w:szCs w:val="22"/>
+        </w:rPr>
+        <w:t>/home/</w:t>
+      </w:r>
+      <w:proofErr w:type="spellStart"/>
+      <w:r>
+        <w:rPr>
+          <w:rStyle w:val="HTMLCode"/>
+          <w:rFonts w:asciiTheme="minorHAnsi" w:eastAsiaTheme="minorHAnsi" w:hAnsiTheme="minorHAnsi" w:cstheme="minorBidi"/>
+          <w:sz w:val="22"/>
+          <w:szCs w:val="22"/>
+        </w:rPr>
+        <w:t>raji</w:t>
+      </w:r>
+      <w:proofErr w:type="spellEnd"/>
+      <w:r>
+        <w:rPr>
+          <w:rStyle w:val="HTMLCode"/>
+          <w:rFonts w:asciiTheme="minorHAnsi" w:eastAsiaTheme="minorHAnsi" w:hAnsiTheme="minorHAnsi" w:cstheme="minorBidi"/>
+          <w:sz w:val="22"/>
+          <w:szCs w:val="22"/>
+        </w:rPr>
+        <w:t>/Downloads</w:t>
+      </w:r>
+      <w:r>
+        <w:rPr>
+          <w:rStyle w:val="HTMLCode"/>
+          <w:rFonts w:asciiTheme="minorHAnsi" w:eastAsiaTheme="minorHAnsi" w:hAnsiTheme="minorHAnsi" w:cstheme="minorBidi"/>
+          <w:sz w:val="22"/>
+          <w:szCs w:val="22"/>
+        </w:rPr>
+        <w:t>/</w:t>
+      </w:r>
+      <w:proofErr w:type="spellStart"/>
+      <w:r>
+        <w:rPr>
+          <w:rStyle w:val="HTMLCode"/>
+          <w:rFonts w:asciiTheme="minorHAnsi" w:eastAsiaTheme="minorHAnsi" w:hAnsiTheme="minorHAnsi" w:cstheme="minorBidi"/>
+          <w:sz w:val="22"/>
+          <w:szCs w:val="22"/>
+        </w:rPr>
+        <w:t>tweets.json</w:t>
+      </w:r>
+      <w:proofErr w:type="spellEnd"/>
+      <w:r>
+        <w:rPr>
+          <w:rStyle w:val="HTMLCode"/>
+          <w:rFonts w:asciiTheme="minorHAnsi" w:eastAsiaTheme="minorHAnsi" w:hAnsiTheme="minorHAnsi" w:cstheme="minorBidi"/>
+          <w:sz w:val="22"/>
+          <w:szCs w:val="22"/>
+        </w:rPr>
+        <w:t xml:space="preserve">’ </w:t>
+      </w:r>
+      <w:r>
+        <w:rPr>
+          <w:rStyle w:val="HTMLCode"/>
+          <w:rFonts w:eastAsiaTheme="minorHAnsi"/>
+          <w:color w:val="000000"/>
+        </w:rPr>
+        <w:t>INTO</w:t>
+      </w:r>
+      <w:r>
+        <w:rPr>
+          <w:rFonts w:ascii="Arial" w:hAnsi="Arial" w:cs="Arial"/>
+          <w:color w:val="000000"/>
+          <w:sz w:val="21"/>
+          <w:szCs w:val="21"/>
+        </w:rPr>
+        <w:t xml:space="preserve"> </w:t>
+      </w:r>
+      <w:r>
+        <w:rPr>
+          <w:rStyle w:val="HTMLCode"/>
+          <w:rFonts w:eastAsiaTheme="minorHAnsi"/>
+          <w:color w:val="000000"/>
+        </w:rPr>
+        <w:t>TABLE</w:t>
+      </w:r>
+      <w:r>
+        <w:rPr>
+          <w:rFonts w:ascii="Arial" w:hAnsi="Arial" w:cs="Arial"/>
+          <w:color w:val="000000"/>
+          <w:sz w:val="21"/>
+          <w:szCs w:val="21"/>
+        </w:rPr>
+        <w:t xml:space="preserve"> </w:t>
+      </w:r>
+      <w:proofErr w:type="spellStart"/>
+      <w:r>
+        <w:t>twitter_table</w:t>
+      </w:r>
+      <w:proofErr w:type="spellEnd"/>
+      <w:r>
+        <w:rPr>
+          <w:rStyle w:val="HTMLCode"/>
+          <w:rFonts w:eastAsiaTheme="minorHAnsi"/>
+          <w:color w:val="000000"/>
+        </w:rPr>
+        <w:t>;</w:t>
+      </w:r>
+    </w:p>
+    <w:p>
+      <w:pPr>
+        <w:pStyle w:val="ListParagraph"/>
+        <w:numPr>
+          <w:ilvl w:val="0"/>
+          <w:numId w:val="2"/>
+        </w:numPr>
+      </w:pPr>
+      <w:r>
+        <w:rPr>
+          <w:rStyle w:val="HTMLCode"/>
+          <w:rFonts w:eastAsiaTheme="minorHAnsi"/>
+          <w:color w:val="000000"/>
+        </w:rPr>
+        <w:t>LOAD</w:t>
+      </w:r>
+      <w:r>
+        <w:rPr>
+          <w:rFonts w:ascii="Arial" w:hAnsi="Arial" w:cs="Arial"/>
+          <w:color w:val="000000"/>
+          <w:sz w:val="21"/>
+          <w:szCs w:val="21"/>
+        </w:rPr>
+        <w:t xml:space="preserve"> </w:t>
+      </w:r>
+      <w:r>
+        <w:rPr>
+          <w:rStyle w:val="HTMLCode"/>
+          <w:rFonts w:eastAsiaTheme="minorHAnsi"/>
+          <w:color w:val="000000"/>
+        </w:rPr>
+        <w:t>DATA LOCAL</w:t>
+      </w:r>
+      <w:r>
+        <w:rPr>
+          <w:rFonts w:ascii="Arial" w:hAnsi="Arial" w:cs="Arial"/>
+          <w:color w:val="000000"/>
+          <w:sz w:val="21"/>
+          <w:szCs w:val="21"/>
+        </w:rPr>
+        <w:t xml:space="preserve"> </w:t>
+      </w:r>
+      <w:proofErr w:type="gramStart"/>
+      <w:r>
+        <w:rPr>
+          <w:rStyle w:val="HTMLCode"/>
+          <w:rFonts w:eastAsiaTheme="minorHAnsi"/>
+          <w:color w:val="000000"/>
+        </w:rPr>
+        <w:t>INPATH  '</w:t>
+      </w:r>
+      <w:proofErr w:type="gramEnd"/>
+      <w:r>
+        <w:rPr>
+          <w:rStyle w:val="HTMLCode"/>
+          <w:rFonts w:eastAsiaTheme="minorHAnsi"/>
+          <w:color w:val="000000"/>
+        </w:rPr>
+        <w:t>/</w:t>
+      </w:r>
+      <w:proofErr w:type="spellStart"/>
+      <w:r>
+        <w:rPr>
+          <w:rStyle w:val="HTMLCode"/>
+          <w:rFonts w:eastAsiaTheme="minorHAnsi"/>
+          <w:color w:val="000000"/>
+        </w:rPr>
+        <w:t>tmp</w:t>
+      </w:r>
+      <w:proofErr w:type="spellEnd"/>
+      <w:r>
+        <w:rPr>
+          <w:rStyle w:val="HTMLCode"/>
+          <w:rFonts w:eastAsiaTheme="minorHAnsi"/>
+          <w:color w:val="000000"/>
+        </w:rPr>
+        <w:t>/</w:t>
+      </w:r>
+      <w:proofErr w:type="spellStart"/>
+      <w:r>
+        <w:rPr>
+          <w:rStyle w:val="HTMLCode"/>
+          <w:rFonts w:eastAsiaTheme="minorHAnsi"/>
+          <w:color w:val="000000"/>
+        </w:rPr>
+        <w:t>simple.json</w:t>
+      </w:r>
+      <w:proofErr w:type="spellEnd"/>
+      <w:r>
+        <w:rPr>
+          <w:rStyle w:val="HTMLCode"/>
+          <w:rFonts w:eastAsiaTheme="minorHAnsi"/>
+          <w:color w:val="000000"/>
+        </w:rPr>
+        <w:t>'</w:t>
+      </w:r>
+      <w:r>
+        <w:rPr>
+          <w:rFonts w:ascii="Arial" w:hAnsi="Arial" w:cs="Arial"/>
+          <w:color w:val="000000"/>
+          <w:sz w:val="21"/>
+          <w:szCs w:val="21"/>
+        </w:rPr>
+        <w:t xml:space="preserve"> </w:t>
+      </w:r>
+      <w:r>
+        <w:rPr>
+          <w:rStyle w:val="HTMLCode"/>
+          <w:rFonts w:eastAsiaTheme="minorHAnsi"/>
+          <w:color w:val="000000"/>
+        </w:rPr>
+        <w:t>INTO</w:t>
+      </w:r>
+      <w:r>
+        <w:rPr>
+          <w:rFonts w:ascii="Arial" w:hAnsi="Arial" w:cs="Arial"/>
+          <w:color w:val="000000"/>
+          <w:sz w:val="21"/>
+          <w:szCs w:val="21"/>
+        </w:rPr>
+        <w:t xml:space="preserve"> </w:t>
+      </w:r>
+      <w:r>
+        <w:rPr>
+          <w:rStyle w:val="HTMLCode"/>
+          <w:rFonts w:eastAsiaTheme="minorHAnsi"/>
+          <w:color w:val="000000"/>
+        </w:rPr>
+        <w:t>TABLE</w:t>
+      </w:r>
+      <w:r>
+        <w:rPr>
+          <w:rFonts w:ascii="Arial" w:hAnsi="Arial" w:cs="Arial"/>
+          <w:color w:val="000000"/>
+          <w:sz w:val="21"/>
+          <w:szCs w:val="21"/>
+        </w:rPr>
+        <w:t xml:space="preserve"> </w:t>
+      </w:r>
+      <w:proofErr w:type="spellStart"/>
+      <w:r>
+        <w:rPr>
+          <w:rStyle w:val="HTMLCode"/>
+          <w:rFonts w:eastAsiaTheme="minorHAnsi"/>
+          <w:color w:val="000000"/>
+        </w:rPr>
+        <w:t>json_table</w:t>
+      </w:r>
+      <w:proofErr w:type="spellEnd"/>
+      <w:r>
+        <w:rPr>
+          <w:rStyle w:val="HTMLCode"/>
+          <w:rFonts w:eastAsiaTheme="minorHAnsi"/>
+          <w:color w:val="000000"/>
+        </w:rPr>
+        <w:t>;</w:t>
       </w:r>
     </w:p>
     <w:p>
@@ -109,7 +577,15 @@
         </w:numPr>
       </w:pPr>
       <w:r>
-        <w:t>INSERT OVERWRITE  DIRECTORY  '/test/proj1_hashtags'</w:t>
+        <w:t xml:space="preserve">INSERT </w:t>
+      </w:r>
+      <w:proofErr w:type="gramStart"/>
+      <w:r>
+        <w:t>OVERWRITE  DIRECTORY</w:t>
+      </w:r>
+      <w:proofErr w:type="gramEnd"/>
+      <w:r>
+        <w:t xml:space="preserve">  '/test/proj1_hashtags'</w:t>
       </w:r>
     </w:p>
     <w:p>
@@ -118,8 +594,53 @@
         <w:ind w:left="1080"/>
       </w:pPr>
       <w:r>
-        <w:t>select explode(split(substr(get_json_object(twitter_table.json, '$.entities.hashtags.text'),2,length(get_json_object(twitter_table.json, '$.entities.hashtags.text')) - 2) , ',') ) as hashtags from twitter_table</w:t>
-      </w:r>
+        <w:t xml:space="preserve">select </w:t>
+      </w:r>
+      <w:proofErr w:type="gramStart"/>
+      <w:r>
+        <w:t>explode(</w:t>
+      </w:r>
+      <w:proofErr w:type="gramEnd"/>
+      <w:r>
+        <w:t>split(</w:t>
+      </w:r>
+      <w:proofErr w:type="spellStart"/>
+      <w:r>
+        <w:t>substr</w:t>
+      </w:r>
+      <w:proofErr w:type="spellEnd"/>
+      <w:r>
+        <w:t>(</w:t>
+      </w:r>
+      <w:proofErr w:type="spellStart"/>
+      <w:r>
+        <w:t>get_json_object</w:t>
+      </w:r>
+      <w:proofErr w:type="spellEnd"/>
+      <w:r>
+        <w:t>(</w:t>
+      </w:r>
+      <w:proofErr w:type="spellStart"/>
+      <w:r>
+        <w:t>twitter_table.json</w:t>
+      </w:r>
+      <w:proofErr w:type="spellEnd"/>
+      <w:r>
+        <w:t>, '$.entities.hashtags.text'),2,length(get_json_object(twitter_table.json, '$.</w:t>
+      </w:r>
+      <w:proofErr w:type="spellStart"/>
+      <w:r>
+        <w:t>entities.hashtags.text</w:t>
+      </w:r>
+      <w:proofErr w:type="spellEnd"/>
+      <w:r>
+        <w:t xml:space="preserve">')) - 2) , ',') ) as hashtags from </w:t>
+      </w:r>
+      <w:proofErr w:type="spellStart"/>
+      <w:r>
+        <w:t>twitter_table</w:t>
+      </w:r>
+      <w:proofErr w:type="spellEnd"/>
     </w:p>
     <w:p>
       <w:pPr>
@@ -127,7 +648,36 @@
         <w:ind w:left="1080"/>
       </w:pPr>
       <w:r>
-        <w:t>where get_json_object(twitter_table.json, '$.entities.hashtags.text') is not null ;</w:t>
+        <w:t xml:space="preserve">where </w:t>
+      </w:r>
+      <w:proofErr w:type="spellStart"/>
+      <w:r>
+        <w:t>get_json_</w:t>
+      </w:r>
+      <w:proofErr w:type="gramStart"/>
+      <w:r>
+        <w:t>object</w:t>
+      </w:r>
+      <w:proofErr w:type="spellEnd"/>
+      <w:r>
+        <w:t>(</w:t>
+      </w:r>
+      <w:proofErr w:type="spellStart"/>
+      <w:proofErr w:type="gramEnd"/>
+      <w:r>
+        <w:t>twitter_table.json</w:t>
+      </w:r>
+      <w:proofErr w:type="spellEnd"/>
+      <w:r>
+        <w:t>, '$.</w:t>
+      </w:r>
+      <w:proofErr w:type="spellStart"/>
+      <w:r>
+        <w:t>entities.hashtags.text</w:t>
+      </w:r>
+      <w:proofErr w:type="spellEnd"/>
+      <w:r>
+        <w:t>') is not null ;</w:t>
       </w:r>
     </w:p>
     <w:p>
@@ -144,7 +694,15 @@
         </w:numPr>
       </w:pPr>
       <w:r>
-        <w:t>INSERT OVERWRITE  DIRECTORY  '/test/proj1_url'</w:t>
+        <w:t xml:space="preserve">INSERT </w:t>
+      </w:r>
+      <w:proofErr w:type="gramStart"/>
+      <w:r>
+        <w:t>OVERWRITE  DIRECTORY</w:t>
+      </w:r>
+      <w:proofErr w:type="gramEnd"/>
+      <w:r>
+        <w:t xml:space="preserve">  '/test/proj1_url'</w:t>
       </w:r>
     </w:p>
     <w:p>
@@ -153,7 +711,28 @@
         <w:ind w:left="1080"/>
       </w:pPr>
       <w:r>
-        <w:t xml:space="preserve">select get_json_object(twitter_table.json, '$.entities.urls.url') </w:t>
+        <w:t xml:space="preserve">select </w:t>
+      </w:r>
+      <w:proofErr w:type="spellStart"/>
+      <w:r>
+        <w:t>get_json_</w:t>
+      </w:r>
+      <w:proofErr w:type="gramStart"/>
+      <w:r>
+        <w:t>object</w:t>
+      </w:r>
+      <w:proofErr w:type="spellEnd"/>
+      <w:r>
+        <w:t>(</w:t>
+      </w:r>
+      <w:proofErr w:type="spellStart"/>
+      <w:proofErr w:type="gramEnd"/>
+      <w:r>
+        <w:t>twitter_table.json</w:t>
+      </w:r>
+      <w:proofErr w:type="spellEnd"/>
+      <w:r>
+        <w:t xml:space="preserve">, '$.entities.urls.url') </w:t>
       </w:r>
     </w:p>
     <w:p>
@@ -162,7 +741,15 @@
         <w:ind w:left="1080"/>
       </w:pPr>
       <w:r>
-        <w:t xml:space="preserve">from twitter_table </w:t>
+        <w:t xml:space="preserve">from </w:t>
+      </w:r>
+      <w:proofErr w:type="spellStart"/>
+      <w:r>
+        <w:t>twitter_table</w:t>
+      </w:r>
+      <w:proofErr w:type="spellEnd"/>
+      <w:r>
+        <w:t xml:space="preserve"> </w:t>
       </w:r>
     </w:p>
     <w:p>
@@ -171,7 +758,28 @@
         <w:ind w:left="1080"/>
       </w:pPr>
       <w:r>
-        <w:t>where get_json_object(twitter_table.json, '$.entities.urls.url')  is not null;</w:t>
+        <w:t xml:space="preserve">where </w:t>
+      </w:r>
+      <w:proofErr w:type="spellStart"/>
+      <w:r>
+        <w:t>get_json_</w:t>
+      </w:r>
+      <w:proofErr w:type="gramStart"/>
+      <w:r>
+        <w:t>object</w:t>
+      </w:r>
+      <w:proofErr w:type="spellEnd"/>
+      <w:r>
+        <w:t>(</w:t>
+      </w:r>
+      <w:proofErr w:type="spellStart"/>
+      <w:proofErr w:type="gramEnd"/>
+      <w:r>
+        <w:t>twitter_table.json</w:t>
+      </w:r>
+      <w:proofErr w:type="spellEnd"/>
+      <w:r>
+        <w:t>, '$.entities.urls.url')  is not null;</w:t>
       </w:r>
     </w:p>
     <w:p>
@@ -188,7 +796,15 @@
         </w:numPr>
       </w:pPr>
       <w:r>
-        <w:t>INSERT OVERWRITE  DIRECTORY  '/test/proj1_expanded_url'</w:t>
+        <w:t xml:space="preserve">INSERT </w:t>
+      </w:r>
+      <w:proofErr w:type="gramStart"/>
+      <w:r>
+        <w:t>OVERWRITE  DIRECTORY</w:t>
+      </w:r>
+      <w:proofErr w:type="gramEnd"/>
+      <w:r>
+        <w:t xml:space="preserve">  '/test/proj1_expanded_url'</w:t>
       </w:r>
     </w:p>
     <w:p>
@@ -196,8 +812,37 @@
         <w:pStyle w:val="NoSpacing"/>
         <w:ind w:left="1080"/>
       </w:pPr>
-      <w:r>
-        <w:t xml:space="preserve">select  get_json_object(twitter_table.json, '$.entities.urls.expanded_url')  </w:t>
+      <w:proofErr w:type="gramStart"/>
+      <w:r>
+        <w:t xml:space="preserve">select  </w:t>
+      </w:r>
+      <w:proofErr w:type="spellStart"/>
+      <w:r>
+        <w:t>get</w:t>
+      </w:r>
+      <w:proofErr w:type="gramEnd"/>
+      <w:r>
+        <w:t>_json_object</w:t>
+      </w:r>
+      <w:proofErr w:type="spellEnd"/>
+      <w:r>
+        <w:t>(</w:t>
+      </w:r>
+      <w:proofErr w:type="spellStart"/>
+      <w:r>
+        <w:t>twitter_table.json</w:t>
+      </w:r>
+      <w:proofErr w:type="spellEnd"/>
+      <w:r>
+        <w:t>, '$.</w:t>
+      </w:r>
+      <w:proofErr w:type="spellStart"/>
+      <w:r>
+        <w:t>entities.urls.expanded_url</w:t>
+      </w:r>
+      <w:proofErr w:type="spellEnd"/>
+      <w:r>
+        <w:t xml:space="preserve">')  </w:t>
       </w:r>
     </w:p>
     <w:p>
@@ -206,7 +851,15 @@
         <w:ind w:left="1080"/>
       </w:pPr>
       <w:r>
-        <w:t xml:space="preserve">from twitter_table </w:t>
+        <w:t xml:space="preserve">from </w:t>
+      </w:r>
+      <w:proofErr w:type="spellStart"/>
+      <w:r>
+        <w:t>twitter_table</w:t>
+      </w:r>
+      <w:proofErr w:type="spellEnd"/>
+      <w:r>
+        <w:t xml:space="preserve"> </w:t>
       </w:r>
     </w:p>
     <w:p>
@@ -215,7 +868,36 @@
         <w:ind w:left="1080"/>
       </w:pPr>
       <w:r>
-        <w:t>where get_json_object(twitter_table.json, '$.entities.urls.expanded_url') is not null;</w:t>
+        <w:t xml:space="preserve">where </w:t>
+      </w:r>
+      <w:proofErr w:type="spellStart"/>
+      <w:r>
+        <w:t>get_json_</w:t>
+      </w:r>
+      <w:proofErr w:type="gramStart"/>
+      <w:r>
+        <w:t>object</w:t>
+      </w:r>
+      <w:proofErr w:type="spellEnd"/>
+      <w:r>
+        <w:t>(</w:t>
+      </w:r>
+      <w:proofErr w:type="spellStart"/>
+      <w:proofErr w:type="gramEnd"/>
+      <w:r>
+        <w:t>twitter_table.json</w:t>
+      </w:r>
+      <w:proofErr w:type="spellEnd"/>
+      <w:r>
+        <w:t>, '$.</w:t>
+      </w:r>
+      <w:proofErr w:type="spellStart"/>
+      <w:r>
+        <w:t>entities.urls.expanded_url</w:t>
+      </w:r>
+      <w:proofErr w:type="spellEnd"/>
+      <w:r>
+        <w:t>') is not null;</w:t>
       </w:r>
     </w:p>
     <w:p>
@@ -232,7 +914,15 @@
         </w:numPr>
       </w:pPr>
       <w:r>
-        <w:t>INSERT OVERWRITE  DIRECTORY  '/test/proj1_display_url'</w:t>
+        <w:t xml:space="preserve">INSERT </w:t>
+      </w:r>
+      <w:proofErr w:type="gramStart"/>
+      <w:r>
+        <w:t>OVERWRITE  DIRECTORY</w:t>
+      </w:r>
+      <w:proofErr w:type="gramEnd"/>
+      <w:r>
+        <w:t xml:space="preserve">  '/test/proj1_display_url'</w:t>
       </w:r>
     </w:p>
     <w:p>
@@ -240,8 +930,37 @@
         <w:pStyle w:val="NoSpacing"/>
         <w:ind w:left="1080"/>
       </w:pPr>
-      <w:r>
-        <w:t xml:space="preserve">select  get_json_object(twitter_table.json, '$.entities.urls.display_url') </w:t>
+      <w:proofErr w:type="gramStart"/>
+      <w:r>
+        <w:t xml:space="preserve">select  </w:t>
+      </w:r>
+      <w:proofErr w:type="spellStart"/>
+      <w:r>
+        <w:t>get</w:t>
+      </w:r>
+      <w:proofErr w:type="gramEnd"/>
+      <w:r>
+        <w:t>_json_object</w:t>
+      </w:r>
+      <w:proofErr w:type="spellEnd"/>
+      <w:r>
+        <w:t>(</w:t>
+      </w:r>
+      <w:proofErr w:type="spellStart"/>
+      <w:r>
+        <w:t>twitter_table.json</w:t>
+      </w:r>
+      <w:proofErr w:type="spellEnd"/>
+      <w:r>
+        <w:t>, '$.</w:t>
+      </w:r>
+      <w:proofErr w:type="spellStart"/>
+      <w:r>
+        <w:t>entities.urls.display_url</w:t>
+      </w:r>
+      <w:proofErr w:type="spellEnd"/>
+      <w:r>
+        <w:t xml:space="preserve">') </w:t>
       </w:r>
     </w:p>
     <w:p>
@@ -250,7 +969,15 @@
         <w:ind w:left="1080"/>
       </w:pPr>
       <w:r>
-        <w:t xml:space="preserve">from twitter_table </w:t>
+        <w:t xml:space="preserve">from </w:t>
+      </w:r>
+      <w:proofErr w:type="spellStart"/>
+      <w:r>
+        <w:t>twitter_table</w:t>
+      </w:r>
+      <w:proofErr w:type="spellEnd"/>
+      <w:r>
+        <w:t xml:space="preserve"> </w:t>
       </w:r>
     </w:p>
     <w:p>
@@ -259,7 +986,36 @@
         <w:ind w:left="1080"/>
       </w:pPr>
       <w:r>
-        <w:t>where get_json_object(twitter_table.json, '$.entities.urls.display_url') is not null;</w:t>
+        <w:t xml:space="preserve">where </w:t>
+      </w:r>
+      <w:proofErr w:type="spellStart"/>
+      <w:r>
+        <w:t>get_json_</w:t>
+      </w:r>
+      <w:proofErr w:type="gramStart"/>
+      <w:r>
+        <w:t>object</w:t>
+      </w:r>
+      <w:proofErr w:type="spellEnd"/>
+      <w:r>
+        <w:t>(</w:t>
+      </w:r>
+      <w:proofErr w:type="spellStart"/>
+      <w:proofErr w:type="gramEnd"/>
+      <w:r>
+        <w:t>twitter_table.json</w:t>
+      </w:r>
+      <w:proofErr w:type="spellEnd"/>
+      <w:r>
+        <w:t>, '$.</w:t>
+      </w:r>
+      <w:proofErr w:type="spellStart"/>
+      <w:r>
+        <w:t>entities.urls.display_url</w:t>
+      </w:r>
+      <w:proofErr w:type="spellEnd"/>
+      <w:r>
+        <w:t>') is not null;</w:t>
       </w:r>
     </w:p>
     <w:p/>
@@ -282,7 +1038,6 @@
           <w:szCs w:val="28"/>
           <w:highlight w:val="yellow"/>
         </w:rPr>
-        <w:lastRenderedPageBreak/>
         <w:t>2</w:t>
       </w:r>
       <w:r>
@@ -291,32 +1046,34 @@
           <w:szCs w:val="28"/>
           <w:highlight w:val="yellow"/>
         </w:rPr>
-        <w:t>. Merged all the files to /test/proj1_output/hashtags_urls</w:t>
-      </w:r>
-    </w:p>
-    <w:p/>
-    <w:p>
-      <w:pPr>
-        <w:rPr>
-          <w:sz w:val="28"/>
-          <w:szCs w:val="28"/>
-        </w:rPr>
-      </w:pPr>
+        <w:t>. Merged all the files to /test/proj1_output/</w:t>
+      </w:r>
+      <w:proofErr w:type="spellStart"/>
       <w:r>
         <w:rPr>
           <w:sz w:val="28"/>
           <w:szCs w:val="28"/>
           <w:highlight w:val="yellow"/>
         </w:rPr>
-        <w:t>3. Word count program A</w:t>
-      </w:r>
+        <w:t>hashtags_urls</w:t>
+      </w:r>
+      <w:proofErr w:type="spellEnd"/>
+    </w:p>
+    <w:p/>
+    <w:p>
+      <w:pPr>
+        <w:rPr>
+          <w:sz w:val="28"/>
+          <w:szCs w:val="28"/>
+        </w:rPr>
+      </w:pPr>
       <w:r>
         <w:rPr>
           <w:sz w:val="28"/>
           <w:szCs w:val="28"/>
           <w:highlight w:val="yellow"/>
         </w:rPr>
-        <w:t xml:space="preserve">pache </w:t>
+        <w:t>3. Word count program A</w:t>
       </w:r>
       <w:r>
         <w:rPr>
@@ -324,90 +1081,366 @@
           <w:szCs w:val="28"/>
           <w:highlight w:val="yellow"/>
         </w:rPr>
-        <w:t>Hadoop</w:t>
-      </w:r>
-    </w:p>
-    <w:p>
-      <w:r>
-        <w:t>hadoop jar hadoop/hadoop-2.8.1/share/hadoop/mapreduce/hadoop-mapreduce-examples-2.8.1.jar wordcount /test/proj1_output/hashtags_urls /test/projwc</w:t>
-      </w:r>
-    </w:p>
-    <w:p/>
-    <w:p/>
-    <w:p>
-      <w:pPr>
-        <w:rPr>
-          <w:sz w:val="28"/>
-          <w:szCs w:val="28"/>
-        </w:rPr>
-      </w:pPr>
+        <w:t xml:space="preserve">pache </w:t>
+      </w:r>
       <w:r>
         <w:rPr>
           <w:sz w:val="28"/>
           <w:szCs w:val="28"/>
           <w:highlight w:val="yellow"/>
         </w:rPr>
-        <w:t>4</w:t>
-      </w:r>
+        <w:t>Hadoop</w:t>
+      </w:r>
+    </w:p>
+    <w:p>
+      <w:proofErr w:type="spellStart"/>
+      <w:r>
+        <w:t>hadoop</w:t>
+      </w:r>
+      <w:proofErr w:type="spellEnd"/>
+      <w:r>
+        <w:t xml:space="preserve"> jar hadoop/hadoop-2.8.1/share/hadoop/mapreduce/hadoop-mapreduce-examples-2.8.1.jar wordcount /test/proj1_output/</w:t>
+      </w:r>
+      <w:proofErr w:type="spellStart"/>
+      <w:r>
+        <w:t>hashtags_urls</w:t>
+      </w:r>
+      <w:proofErr w:type="spellEnd"/>
+      <w:r>
+        <w:t xml:space="preserve"> /test/</w:t>
+      </w:r>
+      <w:proofErr w:type="spellStart"/>
+      <w:r>
+        <w:t>projwc</w:t>
+      </w:r>
+      <w:proofErr w:type="spellEnd"/>
+    </w:p>
+    <w:p/>
+    <w:p/>
+    <w:p>
+      <w:pPr>
+        <w:rPr>
+          <w:sz w:val="28"/>
+          <w:szCs w:val="28"/>
+        </w:rPr>
+      </w:pPr>
       <w:r>
         <w:rPr>
           <w:sz w:val="28"/>
           <w:szCs w:val="28"/>
           <w:highlight w:val="yellow"/>
         </w:rPr>
-        <w:t xml:space="preserve">. Word count program Apache </w:t>
+        <w:t>4</w:t>
       </w:r>
       <w:r>
         <w:rPr>
           <w:sz w:val="28"/>
           <w:szCs w:val="28"/>
+          <w:highlight w:val="yellow"/>
+        </w:rPr>
+        <w:t xml:space="preserve">. Word count program Apache </w:t>
+      </w:r>
+      <w:r>
+        <w:rPr>
+          <w:sz w:val="28"/>
+          <w:szCs w:val="28"/>
         </w:rPr>
         <w:t>Spark</w:t>
       </w:r>
     </w:p>
     <w:p>
-      <w:r>
-        <w:t xml:space="preserve">scala </w:t>
-      </w:r>
-      <w:r>
-        <w:t>&gt; var hturl_count=sc.textFile("/home/raji/Downloads/PROJ1/flying_squarels_hashtags_urls.txt")</w:t>
+      <w:proofErr w:type="spellStart"/>
+      <w:r>
+        <w:t>scala</w:t>
+      </w:r>
+      <w:proofErr w:type="spellEnd"/>
+      <w:r>
+        <w:t xml:space="preserve"> </w:t>
+      </w:r>
+      <w:r>
+        <w:t xml:space="preserve">&gt; </w:t>
+      </w:r>
+      <w:proofErr w:type="spellStart"/>
+      <w:r>
+        <w:t>var</w:t>
+      </w:r>
+      <w:proofErr w:type="spellEnd"/>
+      <w:r>
+        <w:t xml:space="preserve"> hturl_count=</w:t>
+      </w:r>
+      <w:proofErr w:type="gramStart"/>
+      <w:r>
+        <w:t>sc.textFile</w:t>
+      </w:r>
+      <w:proofErr w:type="gramEnd"/>
+      <w:r>
+        <w:t>("/home/raji/Downloads/PROJ1/flying_squarels_hashtags_urls.txt")</w:t>
       </w:r>
     </w:p>
     <w:p/>
     <w:p>
-      <w:r>
-        <w:t xml:space="preserve">scala &gt; </w:t>
-      </w:r>
-      <w:r>
-        <w:t>val hucounts=hturl_count.flatMap(_.split(" ")).map(word =&gt; (word, 1)).reduceByKey(_+_)</w:t>
-      </w:r>
-    </w:p>
-    <w:p>
-      <w:r>
-        <w:t>hucounts: org.apache.spark.rdd.RDD[(String, Int)] = ShuffledRDD[13] at reduceByKey at &lt;console&gt;:26</w:t>
+      <w:proofErr w:type="spellStart"/>
+      <w:r>
+        <w:t>scala</w:t>
+      </w:r>
+      <w:proofErr w:type="spellEnd"/>
+      <w:r>
+        <w:t xml:space="preserve"> &gt; </w:t>
+      </w:r>
+      <w:proofErr w:type="spellStart"/>
+      <w:r>
+        <w:t>val</w:t>
+      </w:r>
+      <w:proofErr w:type="spellEnd"/>
+      <w:r>
+        <w:t xml:space="preserve"> </w:t>
+      </w:r>
+      <w:proofErr w:type="spellStart"/>
+      <w:r>
+        <w:t>hucounts</w:t>
+      </w:r>
+      <w:proofErr w:type="spellEnd"/>
+      <w:r>
+        <w:t>=</w:t>
+      </w:r>
+      <w:proofErr w:type="spellStart"/>
+      <w:r>
+        <w:t>hturl_</w:t>
+      </w:r>
+      <w:proofErr w:type="gramStart"/>
+      <w:r>
+        <w:t>count.flatMap</w:t>
+      </w:r>
+      <w:proofErr w:type="spellEnd"/>
+      <w:proofErr w:type="gramEnd"/>
+      <w:r>
+        <w:t>(_.split(" ")).map(word =&gt; (word, 1)).</w:t>
+      </w:r>
+      <w:proofErr w:type="spellStart"/>
+      <w:r>
+        <w:t>reduceByKey</w:t>
+      </w:r>
+      <w:proofErr w:type="spellEnd"/>
+      <w:r>
+        <w:t>(_+_)</w:t>
+      </w:r>
+    </w:p>
+    <w:p>
+      <w:proofErr w:type="spellStart"/>
+      <w:r>
+        <w:t>hucounts</w:t>
+      </w:r>
+      <w:proofErr w:type="spellEnd"/>
+      <w:r>
+        <w:t xml:space="preserve">: </w:t>
+      </w:r>
+      <w:proofErr w:type="spellStart"/>
+      <w:proofErr w:type="gramStart"/>
+      <w:r>
+        <w:t>org.apache.spark.rdd.RDD</w:t>
+      </w:r>
+      <w:proofErr w:type="spellEnd"/>
+      <w:r>
+        <w:t>[</w:t>
+      </w:r>
+      <w:proofErr w:type="gramEnd"/>
+      <w:r>
+        <w:t xml:space="preserve">(String, </w:t>
+      </w:r>
+      <w:proofErr w:type="spellStart"/>
+      <w:r>
+        <w:t>Int</w:t>
+      </w:r>
+      <w:proofErr w:type="spellEnd"/>
+      <w:r>
+        <w:t xml:space="preserve">)] = </w:t>
+      </w:r>
+      <w:proofErr w:type="spellStart"/>
+      <w:r>
+        <w:t>ShuffledRDD</w:t>
+      </w:r>
+      <w:proofErr w:type="spellEnd"/>
+      <w:r>
+        <w:t xml:space="preserve">[13] at </w:t>
+      </w:r>
+      <w:proofErr w:type="spellStart"/>
+      <w:r>
+        <w:t>reduceByKey</w:t>
+      </w:r>
+      <w:proofErr w:type="spellEnd"/>
+      <w:r>
+        <w:t xml:space="preserve"> at &lt;console&gt;:26</w:t>
       </w:r>
     </w:p>
     <w:p/>
     <w:p>
-      <w:r>
-        <w:t>scala&gt; hucounts.collect()</w:t>
-      </w:r>
-    </w:p>
-    <w:p>
-      <w:r>
-        <w:t>res2: Array[(String, Int)] = Array((["https://t.co/hADR8cFOBi"],1), (["instagram.com/p/BZpQXXBnaMq/"],1), (["https://www.instagram.com/p/BZpaBVPAG8XYxyCBVtYHboumPquSggQjj3DxG80/"],1), (["instagram.com/p/BZpRq24nU_W/"],1), (["https://t.co/zl7ULo9ZWi"],1), (["http://untp.beer/s/c509442812"],1), (["instagram.com/p/BZpa6IFjDyo/"],1), (["Twitch.Tv/SwaysTwitch","twitter.com/i/web/status/9…"],1), (["https://t.co/qBEcutdzkw"],1), (["https://t.co/DZdEpRQxUG"],1), (["https://www.instagram.com/p/BZpdbruDKSi/"],1), (["goo.gl/fTHjrC","tbtalks.com"],1), (["instagram.com/p/BZpYzmSn1oE_…"],1), ("ALDUBKapitHigpit",1), (["https://t.co/vFyjZDif8p"],1), (["instagram.com/p/BZpbYYEnhiP/"],1), ("Syria",10), (["https://t.co/zj34WYgley"],1), ("storms",1), (["https://t.co/YhIgAmWelo"],1), (["https://t.co/60tWz75...</w:t>
-      </w:r>
-    </w:p>
-    <w:p/>
+      <w:proofErr w:type="spellStart"/>
+      <w:r>
+        <w:t>scala</w:t>
+      </w:r>
+      <w:proofErr w:type="spellEnd"/>
+      <w:r>
+        <w:t xml:space="preserve">&gt; </w:t>
+      </w:r>
+      <w:proofErr w:type="spellStart"/>
+      <w:proofErr w:type="gramStart"/>
+      <w:r>
+        <w:t>hucounts.collect</w:t>
+      </w:r>
+      <w:proofErr w:type="spellEnd"/>
+      <w:proofErr w:type="gramEnd"/>
+      <w:r>
+        <w:t>()</w:t>
+      </w:r>
+    </w:p>
+    <w:p>
+      <w:r>
+        <w:t xml:space="preserve">res2: Array[(String, </w:t>
+      </w:r>
+      <w:proofErr w:type="spellStart"/>
+      <w:r>
+        <w:t>Int</w:t>
+      </w:r>
+      <w:proofErr w:type="spellEnd"/>
+      <w:r>
+        <w:t>)] = Array((["https://t.co/hADR8cFOBi"],1), (["instagram.com/p/</w:t>
+      </w:r>
+      <w:proofErr w:type="spellStart"/>
+      <w:r>
+        <w:t>BZpQXXBnaMq</w:t>
+      </w:r>
+      <w:proofErr w:type="spellEnd"/>
+      <w:r>
+        <w:t>/"],1), (["https://www.instagram.com/p/BZpaBVPAG8XYxyCBVtYHboumPquSggQjj3DxG80/"],1), (["instagram.com/p/BZpRq24nU_W/"],1), (["https://t.co/zl7ULo9ZWi"],1), (["http://untp.beer/s/c509442812"],1), (["instagram.com/p/BZpa6IFjDyo/"],1), (["</w:t>
+      </w:r>
+      <w:proofErr w:type="spellStart"/>
+      <w:r>
+        <w:t>Twitch.Tv</w:t>
+      </w:r>
+      <w:proofErr w:type="spellEnd"/>
+      <w:r>
+        <w:t>/</w:t>
+      </w:r>
+      <w:proofErr w:type="spellStart"/>
+      <w:r>
+        <w:t>SwaysTwitch</w:t>
+      </w:r>
+      <w:proofErr w:type="spellEnd"/>
+      <w:r>
+        <w:t>","twitter.com/</w:t>
+      </w:r>
+      <w:proofErr w:type="spellStart"/>
+      <w:r>
+        <w:t>i</w:t>
+      </w:r>
+      <w:proofErr w:type="spellEnd"/>
+      <w:r>
+        <w:t>/web/status/9…"],1), (["https://t.co/</w:t>
+      </w:r>
+      <w:proofErr w:type="spellStart"/>
+      <w:r>
+        <w:t>qBEcutdzkw</w:t>
+      </w:r>
+      <w:proofErr w:type="spellEnd"/>
+      <w:r>
+        <w:t>"],1), (["https://t.co/</w:t>
+      </w:r>
+      <w:proofErr w:type="spellStart"/>
+      <w:r>
+        <w:t>DZdEpRQxUG</w:t>
+      </w:r>
+      <w:proofErr w:type="spellEnd"/>
+      <w:r>
+        <w:t>"],1), (["https://www.instagram.com/p/BZpdbruDKSi/"],1), (["goo.gl/</w:t>
+      </w:r>
+      <w:proofErr w:type="spellStart"/>
+      <w:r>
+        <w:t>fTHjrC</w:t>
+      </w:r>
+      <w:proofErr w:type="spellEnd"/>
+      <w:r>
+        <w:t>","tbtalks.com"],1), (["instagram.com/p/BZpYzmSn1oE_…"],1), ("ALDUBKapitHigpit",1), (["https://t.co/vFyjZDif8p"],1), (["instagram.com/p/</w:t>
+      </w:r>
+      <w:proofErr w:type="spellStart"/>
+      <w:r>
+        <w:t>BZpbYYEnhiP</w:t>
+      </w:r>
+      <w:proofErr w:type="spellEnd"/>
+      <w:r>
+        <w:t>/"],1), ("Syria",10), (["https://t.co/zj34WYgley"],1), ("storms",1), (["https://t.co/</w:t>
+      </w:r>
+      <w:proofErr w:type="spellStart"/>
+      <w:r>
+        <w:t>YhIgAmWelo</w:t>
+      </w:r>
+      <w:proofErr w:type="spellEnd"/>
+      <w:r>
+        <w:t>"],1), (["https://t.co/60tWz75...</w:t>
+      </w:r>
+    </w:p>
     <w:p/>
     <w:p>
       <w:bookmarkStart w:id="0" w:name="_GoBack"/>
       <w:bookmarkEnd w:id="0"/>
-      <w:r>
-        <w:t>scala&gt; hucounts.saveAsTextFile("/test/sparkwc.txt")</w:t>
-      </w:r>
-    </w:p>
-    <w:p/>
+    </w:p>
+    <w:p>
+      <w:proofErr w:type="spellStart"/>
+      <w:r>
+        <w:t>scala</w:t>
+      </w:r>
+      <w:proofErr w:type="spellEnd"/>
+      <w:r>
+        <w:t xml:space="preserve">&gt; </w:t>
+      </w:r>
+      <w:proofErr w:type="spellStart"/>
+      <w:proofErr w:type="gramStart"/>
+      <w:r>
+        <w:t>hucounts.saveAsTextFile</w:t>
+      </w:r>
+      <w:proofErr w:type="spellEnd"/>
+      <w:proofErr w:type="gramEnd"/>
+      <w:r>
+        <w:t>("/test/sparkwc.txt")</w:t>
+      </w:r>
+    </w:p>
+    <w:p>
+      <w:pPr>
+        <w:rPr>
+          <w:b/>
+        </w:rPr>
+      </w:pPr>
+      <w:r>
+        <w:rPr>
+          <w:b/>
+          <w:highlight w:val="yellow"/>
+        </w:rPr>
+        <w:t>OUTPUT/HADOOP LOG FILES</w:t>
+      </w:r>
+    </w:p>
+    <w:p>
+      <w:r>
+        <w:t>https://github.com/PranoopMutha/CS5540_PB_FlyingSquirrels_TwitterProject</w:t>
+      </w:r>
+    </w:p>
+    <w:p>
+      <w:pPr>
+        <w:rPr>
+          <w:b/>
+        </w:rPr>
+      </w:pPr>
+      <w:r>
+        <w:rPr>
+          <w:b/>
+          <w:highlight w:val="yellow"/>
+        </w:rPr>
+        <w:t>REFERNECES</w:t>
+      </w:r>
+    </w:p>
+    <w:p>
+      <w:r>
+        <w:t>http://thornydev.blogspot.com/2013/07/querying-json-records-via-hive.html</w:t>
+      </w:r>
+    </w:p>
     <w:sectPr>
       <w:pgSz w:w="12240" w:h="15840"/>
       <w:pgMar w:top="1440" w:right="1440" w:bottom="1440" w:left="1440" w:header="720" w:footer="720" w:gutter="0"/>
@@ -1308,6 +2341,19 @@
       <w:spacing w:after="0" w:line="240" w:lineRule="auto"/>
     </w:pPr>
   </w:style>
+  <w:style w:type="character" w:styleId="HTMLCode">
+    <w:name w:val="HTML Code"/>
+    <w:basedOn w:val="DefaultParagraphFont"/>
+    <w:uiPriority w:val="99"/>
+    <w:semiHidden/>
+    <w:unhideWhenUsed/>
+    <w:rsid w:val="00E078C5"/>
+    <w:rPr>
+      <w:rFonts w:ascii="Courier New" w:eastAsia="Times New Roman" w:hAnsi="Courier New" w:cs="Courier New"/>
+      <w:sz w:val="20"/>
+      <w:szCs w:val="20"/>
+    </w:rPr>
+  </w:style>
 </w:styles>
 </file>
 
